--- a/00.helm-notes/05 Create Charts/34. Install the chart.docx
+++ b/00.helm-notes/05 Create Charts/34. Install the chart.docx
@@ -48,8 +48,24 @@
       <w:r>
         <w:rPr>
           <w:rStyle w:val="truncate-with-tooltip--ellipsis--2-jex"/>
-        </w:rPr>
-        <w:t xml:space="preserve">note - </w:t>
+          <w:b/>
+          <w:bCs/>
+          <w:color w:val="FF0000"/>
+        </w:rPr>
+        <w:t>note</w:t>
+      </w:r>
+      <w:r>
+        <w:rPr>
+          <w:rStyle w:val="truncate-with-tooltip--ellipsis--2-jex"/>
+          <w:color w:val="FF0000"/>
+        </w:rPr>
+        <w:t xml:space="preserve"> </w:t>
+      </w:r>
+      <w:r>
+        <w:rPr>
+          <w:rStyle w:val="truncate-with-tooltip--ellipsis--2-jex"/>
+        </w:rPr>
+        <w:t xml:space="preserve">- </w:t>
       </w:r>
       <w:r>
         <w:rPr>
@@ -122,7 +138,7 @@
         <w:rPr>
           <w:rStyle w:val="truncate-with-tooltip--ellipsis--2-jex"/>
         </w:rPr>
-        <w:t>We are using our own chart, which is first chart.</w:t>
+        <w:t>We are using our own chart, which is firstchart.</w:t>
       </w:r>
     </w:p>
     <w:p>
